--- a/GabrielBartholdy_TC.docx
+++ b/GabrielBartholdy_TC.docx
@@ -4,9 +4,407 @@
   <w:body>
     <w:p>
       <w:pPr>
+        <w:spacing w:line="360" w:lineRule="auto"/>
         <w:jc w:val="center"/>
         <w:rPr>
           <w:rFonts w:ascii="Arial" w:hAnsi="Arial" w:cs="Arial"/>
+        </w:rPr>
+      </w:pPr>
+      <w:r>
+        <w:rPr>
+          <w:rFonts w:ascii="Arial" w:hAnsi="Arial" w:cs="Arial"/>
+        </w:rPr>
+        <w:t>SENAI Joinville Norte I </w:t>
+      </w:r>
+    </w:p>
+    <w:p>
+      <w:pPr>
+        <w:spacing w:line="360" w:lineRule="auto"/>
+        <w:rPr>
+          <w:rFonts w:ascii="Arial" w:hAnsi="Arial" w:cs="Arial"/>
+          <w:b/>
+          <w:bCs/>
+        </w:rPr>
+      </w:pPr>
+    </w:p>
+    <w:p>
+      <w:pPr>
+        <w:spacing w:line="360" w:lineRule="auto"/>
+        <w:jc w:val="center"/>
+        <w:rPr>
+          <w:rFonts w:ascii="Arial" w:hAnsi="Arial" w:cs="Arial"/>
+        </w:rPr>
+      </w:pPr>
+      <w:r>
+        <w:rPr>
+          <w:rFonts w:ascii="Arial" w:hAnsi="Arial" w:cs="Arial"/>
+        </w:rPr>
+        <w:t>Gabriel de Almeida Bartholdy</w:t>
+      </w:r>
+    </w:p>
+    <w:p>
+      <w:pPr>
+        <w:spacing w:line="360" w:lineRule="auto"/>
+        <w:jc w:val="center"/>
+        <w:rPr>
+          <w:rFonts w:ascii="Arial" w:hAnsi="Arial" w:cs="Arial"/>
+          <w:b/>
+          <w:bCs/>
+          <w:sz w:val="28"/>
+          <w:szCs w:val="28"/>
+        </w:rPr>
+      </w:pPr>
+    </w:p>
+    <w:p>
+      <w:pPr>
+        <w:spacing w:line="360" w:lineRule="auto"/>
+        <w:jc w:val="center"/>
+        <w:rPr>
+          <w:rFonts w:ascii="Arial" w:hAnsi="Arial" w:cs="Arial"/>
+          <w:b/>
+          <w:bCs/>
+          <w:sz w:val="28"/>
+          <w:szCs w:val="28"/>
+        </w:rPr>
+      </w:pPr>
+    </w:p>
+    <w:p>
+      <w:pPr>
+        <w:spacing w:line="360" w:lineRule="auto"/>
+        <w:jc w:val="center"/>
+        <w:rPr>
+          <w:rFonts w:ascii="Arial" w:hAnsi="Arial" w:cs="Arial"/>
+          <w:b/>
+          <w:bCs/>
+          <w:sz w:val="28"/>
+          <w:szCs w:val="28"/>
+        </w:rPr>
+      </w:pPr>
+    </w:p>
+    <w:p>
+      <w:pPr>
+        <w:spacing w:line="360" w:lineRule="auto"/>
+        <w:jc w:val="center"/>
+        <w:rPr>
+          <w:rFonts w:ascii="Arial" w:hAnsi="Arial" w:cs="Arial"/>
+          <w:b/>
+          <w:bCs/>
+          <w:sz w:val="28"/>
+          <w:szCs w:val="28"/>
+        </w:rPr>
+      </w:pPr>
+    </w:p>
+    <w:p>
+      <w:pPr>
+        <w:spacing w:line="360" w:lineRule="auto"/>
+        <w:jc w:val="center"/>
+        <w:rPr>
+          <w:rFonts w:ascii="Arial" w:hAnsi="Arial" w:cs="Arial"/>
+          <w:b/>
+          <w:bCs/>
+          <w:sz w:val="28"/>
+          <w:szCs w:val="28"/>
+        </w:rPr>
+      </w:pPr>
+    </w:p>
+    <w:p>
+      <w:pPr>
+        <w:spacing w:line="360" w:lineRule="auto"/>
+        <w:jc w:val="center"/>
+        <w:rPr>
+          <w:rFonts w:ascii="Arial" w:hAnsi="Arial" w:cs="Arial"/>
+          <w:b/>
+          <w:bCs/>
+          <w:sz w:val="28"/>
+          <w:szCs w:val="28"/>
+        </w:rPr>
+      </w:pPr>
+    </w:p>
+    <w:p>
+      <w:pPr>
+        <w:pStyle w:val="Ttulo"/>
+        <w:jc w:val="center"/>
+      </w:pPr>
+    </w:p>
+    <w:p>
+      <w:pPr>
+        <w:pStyle w:val="Ttulo"/>
+        <w:jc w:val="center"/>
+        <w:rPr>
+          <w:b/>
+          <w:bCs/>
+          <w:sz w:val="36"/>
+          <w:szCs w:val="36"/>
+        </w:rPr>
+      </w:pPr>
+      <w:r>
+        <w:rPr>
+          <w:b/>
+          <w:bCs/>
+          <w:sz w:val="36"/>
+          <w:szCs w:val="36"/>
+        </w:rPr>
+        <w:t>Teoria dos Conjuntos</w:t>
+      </w:r>
+    </w:p>
+    <w:p>
+      <w:pPr>
+        <w:spacing w:line="360" w:lineRule="auto"/>
+        <w:jc w:val="center"/>
+        <w:rPr>
+          <w:rFonts w:ascii="Arial" w:hAnsi="Arial" w:cs="Arial"/>
+          <w:b/>
+          <w:bCs/>
+          <w:sz w:val="28"/>
+          <w:szCs w:val="28"/>
+        </w:rPr>
+      </w:pPr>
+    </w:p>
+    <w:p>
+      <w:pPr>
+        <w:spacing w:line="360" w:lineRule="auto"/>
+        <w:jc w:val="center"/>
+        <w:rPr>
+          <w:rFonts w:ascii="Arial" w:hAnsi="Arial" w:cs="Arial"/>
+          <w:b/>
+          <w:bCs/>
+          <w:sz w:val="28"/>
+          <w:szCs w:val="28"/>
+        </w:rPr>
+      </w:pPr>
+    </w:p>
+    <w:p>
+      <w:pPr>
+        <w:spacing w:line="360" w:lineRule="auto"/>
+        <w:jc w:val="center"/>
+        <w:rPr>
+          <w:rFonts w:ascii="Arial" w:hAnsi="Arial" w:cs="Arial"/>
+          <w:b/>
+          <w:bCs/>
+          <w:sz w:val="28"/>
+          <w:szCs w:val="28"/>
+        </w:rPr>
+      </w:pPr>
+    </w:p>
+    <w:p>
+      <w:pPr>
+        <w:spacing w:line="360" w:lineRule="auto"/>
+        <w:jc w:val="center"/>
+        <w:rPr>
+          <w:rFonts w:ascii="Arial" w:hAnsi="Arial" w:cs="Arial"/>
+          <w:b/>
+          <w:bCs/>
+          <w:sz w:val="28"/>
+          <w:szCs w:val="28"/>
+        </w:rPr>
+      </w:pPr>
+    </w:p>
+    <w:p>
+      <w:pPr>
+        <w:spacing w:line="360" w:lineRule="auto"/>
+        <w:jc w:val="center"/>
+        <w:rPr>
+          <w:rFonts w:ascii="Arial" w:hAnsi="Arial" w:cs="Arial"/>
+          <w:b/>
+          <w:bCs/>
+          <w:sz w:val="28"/>
+          <w:szCs w:val="28"/>
+        </w:rPr>
+      </w:pPr>
+    </w:p>
+    <w:p>
+      <w:pPr>
+        <w:spacing w:line="360" w:lineRule="auto"/>
+        <w:jc w:val="center"/>
+        <w:rPr>
+          <w:rFonts w:ascii="Arial" w:hAnsi="Arial" w:cs="Arial"/>
+          <w:b/>
+          <w:bCs/>
+          <w:sz w:val="28"/>
+          <w:szCs w:val="28"/>
+        </w:rPr>
+      </w:pPr>
+    </w:p>
+    <w:p>
+      <w:pPr>
+        <w:spacing w:line="360" w:lineRule="auto"/>
+        <w:jc w:val="center"/>
+        <w:rPr>
+          <w:rFonts w:ascii="Arial" w:hAnsi="Arial" w:cs="Arial"/>
+          <w:b/>
+          <w:bCs/>
+          <w:sz w:val="28"/>
+          <w:szCs w:val="28"/>
+        </w:rPr>
+      </w:pPr>
+    </w:p>
+    <w:p>
+      <w:pPr>
+        <w:spacing w:line="360" w:lineRule="auto"/>
+        <w:jc w:val="center"/>
+        <w:rPr>
+          <w:rFonts w:ascii="Arial" w:hAnsi="Arial" w:cs="Arial"/>
+          <w:b/>
+          <w:bCs/>
+          <w:sz w:val="28"/>
+          <w:szCs w:val="28"/>
+        </w:rPr>
+      </w:pPr>
+    </w:p>
+    <w:p>
+      <w:pPr>
+        <w:spacing w:line="360" w:lineRule="auto"/>
+        <w:jc w:val="center"/>
+        <w:rPr>
+          <w:rFonts w:ascii="Arial" w:hAnsi="Arial" w:cs="Arial"/>
+          <w:b/>
+          <w:bCs/>
+          <w:sz w:val="28"/>
+          <w:szCs w:val="28"/>
+        </w:rPr>
+      </w:pPr>
+    </w:p>
+    <w:p>
+      <w:pPr>
+        <w:spacing w:line="360" w:lineRule="auto"/>
+        <w:jc w:val="center"/>
+        <w:rPr>
+          <w:rFonts w:ascii="Arial" w:hAnsi="Arial" w:cs="Arial"/>
+        </w:rPr>
+      </w:pPr>
+      <w:r>
+        <w:rPr>
+          <w:rFonts w:ascii="Arial" w:hAnsi="Arial" w:cs="Arial"/>
+        </w:rPr>
+        <w:t>Joinville</w:t>
+      </w:r>
+      <w:r>
+        <w:rPr>
+          <w:rFonts w:ascii="Arial" w:hAnsi="Arial" w:cs="Arial"/>
+        </w:rPr>
+        <w:t xml:space="preserve"> – </w:t>
+      </w:r>
+      <w:proofErr w:type="spellStart"/>
+      <w:r>
+        <w:rPr>
+          <w:rFonts w:ascii="Arial" w:hAnsi="Arial" w:cs="Arial"/>
+        </w:rPr>
+        <w:t>Sc</w:t>
+      </w:r>
+      <w:proofErr w:type="spellEnd"/>
+    </w:p>
+    <w:p>
+      <w:pPr>
+        <w:spacing w:line="360" w:lineRule="auto"/>
+        <w:jc w:val="center"/>
+        <w:rPr>
+          <w:rFonts w:ascii="Arial" w:hAnsi="Arial" w:cs="Arial"/>
+        </w:rPr>
+      </w:pPr>
+      <w:r>
+        <w:rPr>
+          <w:rFonts w:ascii="Arial" w:hAnsi="Arial" w:cs="Arial"/>
+        </w:rPr>
+        <w:t>18/03/2025</w:t>
+      </w:r>
+    </w:p>
+    <w:p>
+      <w:pPr>
+        <w:spacing w:line="360" w:lineRule="auto"/>
+        <w:jc w:val="center"/>
+        <w:rPr>
+          <w:rFonts w:ascii="Arial" w:hAnsi="Arial" w:cs="Arial"/>
+          <w:b/>
+          <w:bCs/>
+          <w:sz w:val="28"/>
+          <w:szCs w:val="28"/>
+        </w:rPr>
+      </w:pPr>
+    </w:p>
+    <w:p>
+      <w:pPr>
+        <w:spacing w:line="360" w:lineRule="auto"/>
+        <w:jc w:val="center"/>
+        <w:rPr>
+          <w:rFonts w:ascii="Arial" w:hAnsi="Arial" w:cs="Arial"/>
+          <w:b/>
+          <w:bCs/>
+          <w:sz w:val="28"/>
+          <w:szCs w:val="28"/>
+        </w:rPr>
+      </w:pPr>
+    </w:p>
+    <w:p>
+      <w:pPr>
+        <w:spacing w:line="360" w:lineRule="auto"/>
+        <w:jc w:val="center"/>
+        <w:rPr>
+          <w:rFonts w:ascii="Arial" w:hAnsi="Arial" w:cs="Arial"/>
+          <w:b/>
+          <w:bCs/>
+          <w:sz w:val="28"/>
+          <w:szCs w:val="28"/>
+        </w:rPr>
+      </w:pPr>
+    </w:p>
+    <w:p>
+      <w:pPr>
+        <w:spacing w:line="360" w:lineRule="auto"/>
+        <w:jc w:val="center"/>
+        <w:rPr>
+          <w:rFonts w:ascii="Arial" w:hAnsi="Arial" w:cs="Arial"/>
+          <w:b/>
+          <w:bCs/>
+          <w:sz w:val="28"/>
+          <w:szCs w:val="28"/>
+        </w:rPr>
+      </w:pPr>
+    </w:p>
+    <w:p>
+      <w:pPr>
+        <w:spacing w:line="360" w:lineRule="auto"/>
+        <w:jc w:val="center"/>
+        <w:rPr>
+          <w:rFonts w:ascii="Arial" w:hAnsi="Arial" w:cs="Arial"/>
+          <w:b/>
+          <w:bCs/>
+          <w:sz w:val="28"/>
+          <w:szCs w:val="28"/>
+        </w:rPr>
+      </w:pPr>
+    </w:p>
+    <w:p>
+      <w:pPr>
+        <w:spacing w:line="360" w:lineRule="auto"/>
+        <w:jc w:val="center"/>
+        <w:rPr>
+          <w:rFonts w:ascii="Arial" w:hAnsi="Arial" w:cs="Arial"/>
+          <w:b/>
+          <w:bCs/>
+          <w:sz w:val="28"/>
+          <w:szCs w:val="28"/>
+        </w:rPr>
+      </w:pPr>
+    </w:p>
+    <w:p>
+      <w:pPr>
+        <w:spacing w:line="360" w:lineRule="auto"/>
+        <w:jc w:val="center"/>
+        <w:rPr>
+          <w:rFonts w:ascii="Arial" w:hAnsi="Arial" w:cs="Arial"/>
+          <w:b/>
+          <w:bCs/>
+          <w:sz w:val="28"/>
+          <w:szCs w:val="28"/>
+        </w:rPr>
+      </w:pPr>
+    </w:p>
+    <w:p>
+      <w:pPr>
+        <w:spacing w:line="360" w:lineRule="auto"/>
+        <w:jc w:val="center"/>
+        <w:rPr>
+          <w:rFonts w:ascii="Arial" w:hAnsi="Arial" w:cs="Arial"/>
           <w:b/>
           <w:bCs/>
           <w:sz w:val="28"/>
@@ -26,6 +424,7 @@
     </w:p>
     <w:p>
       <w:pPr>
+        <w:spacing w:line="360" w:lineRule="auto"/>
         <w:jc w:val="center"/>
         <w:rPr>
           <w:rFonts w:ascii="Arial" w:hAnsi="Arial" w:cs="Arial"/>
@@ -38,7 +437,8 @@
     </w:p>
     <w:p>
       <w:pPr>
-        <w:jc w:val="center"/>
+        <w:spacing w:line="360" w:lineRule="auto"/>
+        <w:jc w:val="both"/>
         <w:rPr>
           <w:rFonts w:ascii="Arial" w:hAnsi="Arial" w:cs="Arial"/>
           <w:sz w:val="28"/>
@@ -56,7 +456,8 @@
     </w:p>
     <w:p>
       <w:pPr>
-        <w:jc w:val="center"/>
+        <w:spacing w:line="360" w:lineRule="auto"/>
+        <w:jc w:val="both"/>
         <w:rPr>
           <w:rFonts w:ascii="Arial" w:hAnsi="Arial" w:cs="Arial"/>
           <w:sz w:val="28"/>
@@ -92,7 +493,8 @@
     </w:p>
     <w:p>
       <w:pPr>
-        <w:jc w:val="center"/>
+        <w:spacing w:line="360" w:lineRule="auto"/>
+        <w:jc w:val="both"/>
         <w:rPr>
           <w:rFonts w:ascii="Arial" w:hAnsi="Arial" w:cs="Arial"/>
           <w:sz w:val="28"/>
@@ -120,7 +522,8 @@
     </w:p>
     <w:p>
       <w:pPr>
-        <w:jc w:val="center"/>
+        <w:spacing w:line="360" w:lineRule="auto"/>
+        <w:jc w:val="both"/>
         <w:rPr>
           <w:rFonts w:ascii="Arial" w:hAnsi="Arial" w:cs="Arial"/>
           <w:sz w:val="28"/>
@@ -174,7 +577,8 @@
     </w:p>
     <w:p>
       <w:pPr>
-        <w:jc w:val="center"/>
+        <w:spacing w:line="360" w:lineRule="auto"/>
+        <w:jc w:val="both"/>
         <w:rPr>
           <w:rFonts w:ascii="Arial" w:hAnsi="Arial" w:cs="Arial"/>
           <w:sz w:val="28"/>
@@ -192,7 +596,8 @@
     </w:p>
     <w:p>
       <w:pPr>
-        <w:jc w:val="center"/>
+        <w:spacing w:line="360" w:lineRule="auto"/>
+        <w:jc w:val="both"/>
         <w:rPr>
           <w:rFonts w:ascii="Arial" w:hAnsi="Arial" w:cs="Arial"/>
           <w:sz w:val="28"/>
@@ -220,6 +625,8 @@
     </w:p>
     <w:p>
       <w:pPr>
+        <w:spacing w:line="360" w:lineRule="auto"/>
+        <w:jc w:val="both"/>
         <w:rPr>
           <w:rFonts w:ascii="Arial" w:hAnsi="Arial" w:cs="Arial"/>
           <w:b/>
@@ -241,32 +648,39 @@
     </w:p>
     <w:p>
       <w:pPr>
-        <w:rPr>
-          <w:rFonts w:ascii="Arial" w:hAnsi="Arial" w:cs="Arial"/>
-          <w:sz w:val="28"/>
-          <w:szCs w:val="28"/>
-        </w:rPr>
-      </w:pPr>
-      <w:r>
-        <w:rPr>
-          <w:rFonts w:ascii="Arial" w:hAnsi="Arial" w:cs="Arial"/>
-          <w:sz w:val="28"/>
-          <w:szCs w:val="28"/>
-        </w:rPr>
+        <w:spacing w:line="360" w:lineRule="auto"/>
+        <w:jc w:val="both"/>
+        <w:rPr>
+          <w:rFonts w:ascii="Arial" w:hAnsi="Arial" w:cs="Arial"/>
+          <w:sz w:val="28"/>
+          <w:szCs w:val="28"/>
+        </w:rPr>
+      </w:pPr>
+      <w:r>
+        <w:rPr>
+          <w:rFonts w:ascii="Arial" w:hAnsi="Arial" w:cs="Arial"/>
+          <w:sz w:val="28"/>
+          <w:szCs w:val="28"/>
+        </w:rPr>
+        <w:lastRenderedPageBreak/>
         <w:t>Um conjunto pode ser representado de algumas maneiras. Cada uma delas têm vantagens e desvantagens, a depender do problema ou da situação em sejam usados.</w:t>
       </w:r>
     </w:p>
     <w:p>
       <w:pPr>
-        <w:rPr>
-          <w:rFonts w:ascii="Arial" w:hAnsi="Arial" w:cs="Arial"/>
-          <w:sz w:val="28"/>
-          <w:szCs w:val="28"/>
-        </w:rPr>
-      </w:pPr>
-    </w:p>
-    <w:p>
-      <w:pPr>
+        <w:spacing w:line="360" w:lineRule="auto"/>
+        <w:jc w:val="both"/>
+        <w:rPr>
+          <w:rFonts w:ascii="Arial" w:hAnsi="Arial" w:cs="Arial"/>
+          <w:sz w:val="28"/>
+          <w:szCs w:val="28"/>
+        </w:rPr>
+      </w:pPr>
+    </w:p>
+    <w:p>
+      <w:pPr>
+        <w:spacing w:line="360" w:lineRule="auto"/>
+        <w:jc w:val="both"/>
         <w:rPr>
           <w:rFonts w:ascii="Arial" w:hAnsi="Arial" w:cs="Arial"/>
           <w:b/>
@@ -300,6 +714,8 @@
     </w:p>
     <w:p>
       <w:pPr>
+        <w:spacing w:line="360" w:lineRule="auto"/>
+        <w:jc w:val="both"/>
         <w:rPr>
           <w:rFonts w:ascii="Arial" w:hAnsi="Arial" w:cs="Arial"/>
           <w:sz w:val="28"/>
@@ -353,6 +769,8 @@
     </w:p>
     <w:p>
       <w:pPr>
+        <w:spacing w:line="360" w:lineRule="auto"/>
+        <w:jc w:val="both"/>
         <w:rPr>
           <w:rFonts w:ascii="Arial" w:hAnsi="Arial" w:cs="Arial"/>
           <w:sz w:val="28"/>
@@ -370,6 +788,8 @@
     </w:p>
     <w:p>
       <w:pPr>
+        <w:spacing w:line="360" w:lineRule="auto"/>
+        <w:jc w:val="both"/>
         <w:rPr>
           <w:rFonts w:ascii="Arial" w:hAnsi="Arial" w:cs="Arial"/>
           <w:sz w:val="28"/>
@@ -405,6 +825,8 @@
     </w:p>
     <w:p>
       <w:pPr>
+        <w:spacing w:line="360" w:lineRule="auto"/>
+        <w:jc w:val="both"/>
         <w:rPr>
           <w:rFonts w:ascii="Arial" w:hAnsi="Arial" w:cs="Arial"/>
           <w:sz w:val="28"/>
@@ -415,7 +837,6 @@
         <w:rPr>
           <w:noProof/>
         </w:rPr>
-        <w:lastRenderedPageBreak/>
         <w:drawing>
           <wp:inline distT="0" distB="0" distL="0" distR="0" wp14:anchorId="34D216A9" wp14:editId="1B889011">
             <wp:extent cx="5400040" cy="2026285"/>
@@ -468,6 +889,8 @@
     </w:p>
     <w:p>
       <w:pPr>
+        <w:spacing w:line="360" w:lineRule="auto"/>
+        <w:jc w:val="both"/>
         <w:rPr>
           <w:rFonts w:ascii="Arial" w:hAnsi="Arial" w:cs="Arial"/>
           <w:b/>
@@ -489,6 +912,8 @@
     </w:p>
     <w:p>
       <w:pPr>
+        <w:spacing w:line="360" w:lineRule="auto"/>
+        <w:jc w:val="both"/>
         <w:rPr>
           <w:rFonts w:ascii="Arial" w:hAnsi="Arial" w:cs="Arial"/>
           <w:sz w:val="28"/>
@@ -524,7 +949,8 @@
     </w:p>
     <w:p>
       <w:pPr>
-        <w:jc w:val="center"/>
+        <w:spacing w:line="360" w:lineRule="auto"/>
+        <w:jc w:val="both"/>
         <w:rPr>
           <w:rFonts w:ascii="Arial" w:hAnsi="Arial" w:cs="Arial"/>
           <w:sz w:val="28"/>
@@ -553,7 +979,8 @@
     </w:p>
     <w:p>
       <w:pPr>
-        <w:jc w:val="center"/>
+        <w:spacing w:line="360" w:lineRule="auto"/>
+        <w:jc w:val="both"/>
         <w:rPr>
           <w:rFonts w:ascii="Arial" w:hAnsi="Arial" w:cs="Arial"/>
           <w:sz w:val="28"/>
@@ -571,27 +998,32 @@
     </w:p>
     <w:p>
       <w:pPr>
-        <w:rPr>
-          <w:rFonts w:ascii="Arial" w:hAnsi="Arial" w:cs="Arial"/>
-          <w:b/>
-          <w:bCs/>
-          <w:sz w:val="28"/>
-          <w:szCs w:val="28"/>
-        </w:rPr>
-      </w:pPr>
-      <w:r>
-        <w:rPr>
-          <w:rFonts w:ascii="Arial" w:hAnsi="Arial" w:cs="Arial"/>
-          <w:b/>
-          <w:bCs/>
-          <w:sz w:val="28"/>
-          <w:szCs w:val="28"/>
-        </w:rPr>
+        <w:spacing w:line="360" w:lineRule="auto"/>
+        <w:jc w:val="both"/>
+        <w:rPr>
+          <w:rFonts w:ascii="Arial" w:hAnsi="Arial" w:cs="Arial"/>
+          <w:b/>
+          <w:bCs/>
+          <w:sz w:val="28"/>
+          <w:szCs w:val="28"/>
+        </w:rPr>
+      </w:pPr>
+      <w:r>
+        <w:rPr>
+          <w:rFonts w:ascii="Arial" w:hAnsi="Arial" w:cs="Arial"/>
+          <w:b/>
+          <w:bCs/>
+          <w:sz w:val="28"/>
+          <w:szCs w:val="28"/>
+        </w:rPr>
+        <w:lastRenderedPageBreak/>
         <w:t>Representação de conjuntos por uma propriedade</w:t>
       </w:r>
     </w:p>
     <w:p>
       <w:pPr>
+        <w:spacing w:line="360" w:lineRule="auto"/>
+        <w:jc w:val="both"/>
         <w:rPr>
           <w:rFonts w:ascii="Arial" w:hAnsi="Arial" w:cs="Arial"/>
           <w:sz w:val="28"/>
@@ -609,7 +1041,8 @@
     </w:p>
     <w:p>
       <w:pPr>
-        <w:jc w:val="center"/>
+        <w:spacing w:line="360" w:lineRule="auto"/>
+        <w:jc w:val="both"/>
         <w:rPr>
           <w:rFonts w:ascii="Arial" w:hAnsi="Arial" w:cs="Arial"/>
           <w:sz w:val="28"/>
@@ -638,7 +1071,8 @@
     </w:p>
     <w:p>
       <w:pPr>
-        <w:jc w:val="center"/>
+        <w:spacing w:line="360" w:lineRule="auto"/>
+        <w:jc w:val="both"/>
         <w:rPr>
           <w:rFonts w:ascii="Arial" w:hAnsi="Arial" w:cs="Arial"/>
           <w:sz w:val="28"/>
@@ -656,6 +1090,7 @@
       <w:r>
         <w:rPr>
           <w:rFonts w:ascii="Arial" w:hAnsi="Arial" w:cs="Arial"/>
+          <w:noProof/>
           <w:sz w:val="28"/>
           <w:szCs w:val="28"/>
         </w:rPr>
@@ -719,6 +1154,8 @@
     </w:p>
     <w:p>
       <w:pPr>
+        <w:spacing w:line="360" w:lineRule="auto"/>
+        <w:jc w:val="both"/>
         <w:rPr>
           <w:rFonts w:ascii="Arial" w:hAnsi="Arial" w:cs="Arial"/>
           <w:b/>
@@ -740,6 +1177,8 @@
     </w:p>
     <w:p>
       <w:pPr>
+        <w:spacing w:line="360" w:lineRule="auto"/>
+        <w:jc w:val="both"/>
         <w:rPr>
           <w:rFonts w:ascii="Arial" w:hAnsi="Arial" w:cs="Arial"/>
           <w:sz w:val="28"/>
@@ -757,6 +1196,8 @@
     </w:p>
     <w:p>
       <w:pPr>
+        <w:spacing w:line="360" w:lineRule="auto"/>
+        <w:jc w:val="both"/>
         <w:rPr>
           <w:rFonts w:ascii="Arial" w:hAnsi="Arial" w:cs="Arial"/>
           <w:sz w:val="28"/>
@@ -792,6 +1233,7 @@
       <w:r>
         <w:rPr>
           <w:rFonts w:ascii="Arial" w:hAnsi="Arial" w:cs="Arial"/>
+          <w:noProof/>
           <w:sz w:val="28"/>
           <w:szCs w:val="28"/>
         </w:rPr>
@@ -873,6 +1315,7 @@
       <w:r>
         <w:rPr>
           <w:rFonts w:ascii="Arial" w:hAnsi="Arial" w:cs="Arial"/>
+          <w:noProof/>
           <w:sz w:val="28"/>
           <w:szCs w:val="28"/>
         </w:rPr>
@@ -936,6 +1379,8 @@
     </w:p>
     <w:p>
       <w:pPr>
+        <w:spacing w:line="360" w:lineRule="auto"/>
+        <w:jc w:val="both"/>
         <w:rPr>
           <w:rFonts w:ascii="Arial" w:hAnsi="Arial" w:cs="Arial"/>
           <w:sz w:val="28"/>
@@ -991,6 +1436,8 @@
     </w:p>
     <w:p>
       <w:pPr>
+        <w:spacing w:line="360" w:lineRule="auto"/>
+        <w:jc w:val="both"/>
         <w:rPr>
           <w:rFonts w:ascii="Arial" w:hAnsi="Arial" w:cs="Arial"/>
           <w:sz w:val="28"/>
@@ -1008,19 +1455,21 @@
     </w:p>
     <w:p>
       <w:pPr>
-        <w:rPr>
-          <w:rFonts w:ascii="Arial" w:hAnsi="Arial" w:cs="Arial"/>
-          <w:sz w:val="28"/>
-          <w:szCs w:val="28"/>
-        </w:rPr>
-      </w:pPr>
-      <w:r>
-        <w:rPr>
-          <w:rFonts w:ascii="Arial" w:hAnsi="Arial" w:cs="Arial"/>
-          <w:sz w:val="28"/>
-          <w:szCs w:val="28"/>
-        </w:rPr>
-        <w:lastRenderedPageBreak/>
+        <w:spacing w:line="360" w:lineRule="auto"/>
+        <w:jc w:val="both"/>
+        <w:rPr>
+          <w:rFonts w:ascii="Arial" w:hAnsi="Arial" w:cs="Arial"/>
+          <w:sz w:val="28"/>
+          <w:szCs w:val="28"/>
+        </w:rPr>
+      </w:pPr>
+      <w:r>
+        <w:rPr>
+          <w:rFonts w:ascii="Arial" w:hAnsi="Arial" w:cs="Arial"/>
+          <w:noProof/>
+          <w:sz w:val="28"/>
+          <w:szCs w:val="28"/>
+        </w:rPr>
         <w:drawing>
           <wp:inline distT="0" distB="0" distL="0" distR="0" wp14:anchorId="51B84893" wp14:editId="7A0DE5D9">
             <wp:extent cx="504825" cy="123825"/>
@@ -1089,6 +1538,7 @@
       <w:r>
         <w:rPr>
           <w:rFonts w:ascii="Arial" w:hAnsi="Arial" w:cs="Arial"/>
+          <w:noProof/>
           <w:sz w:val="28"/>
           <w:szCs w:val="28"/>
         </w:rPr>
@@ -1152,6 +1602,8 @@
     </w:p>
     <w:p>
       <w:pPr>
+        <w:spacing w:line="360" w:lineRule="auto"/>
+        <w:jc w:val="both"/>
         <w:rPr>
           <w:rFonts w:ascii="Arial" w:hAnsi="Arial" w:cs="Arial"/>
           <w:sz w:val="28"/>
@@ -1169,6 +1621,8 @@
     </w:p>
     <w:p>
       <w:pPr>
+        <w:spacing w:line="360" w:lineRule="auto"/>
+        <w:jc w:val="both"/>
         <w:rPr>
           <w:rFonts w:ascii="Arial" w:hAnsi="Arial" w:cs="Arial"/>
           <w:b/>
@@ -1190,6 +1644,8 @@
     </w:p>
     <w:p>
       <w:pPr>
+        <w:spacing w:line="360" w:lineRule="auto"/>
+        <w:jc w:val="both"/>
         <w:rPr>
           <w:rFonts w:ascii="Arial" w:hAnsi="Arial" w:cs="Arial"/>
           <w:sz w:val="28"/>
@@ -1315,6 +1771,8 @@
     </w:p>
     <w:p>
       <w:pPr>
+        <w:spacing w:line="360" w:lineRule="auto"/>
+        <w:jc w:val="both"/>
         <w:rPr>
           <w:rFonts w:ascii="Arial" w:hAnsi="Arial" w:cs="Arial"/>
           <w:sz w:val="28"/>
@@ -1332,20 +1790,23 @@
     </w:p>
     <w:p>
       <w:pPr>
-        <w:rPr>
-          <w:rFonts w:ascii="Arial" w:hAnsi="Arial" w:cs="Arial"/>
-          <w:sz w:val="28"/>
-          <w:szCs w:val="28"/>
-        </w:rPr>
-      </w:pPr>
-      <w:r>
-        <w:rPr>
-          <w:rFonts w:ascii="Arial" w:hAnsi="Arial" w:cs="Arial"/>
-          <w:b/>
-          <w:bCs/>
-          <w:sz w:val="28"/>
-          <w:szCs w:val="28"/>
-        </w:rPr>
+        <w:spacing w:line="360" w:lineRule="auto"/>
+        <w:jc w:val="both"/>
+        <w:rPr>
+          <w:rFonts w:ascii="Arial" w:hAnsi="Arial" w:cs="Arial"/>
+          <w:sz w:val="28"/>
+          <w:szCs w:val="28"/>
+        </w:rPr>
+      </w:pPr>
+      <w:r>
+        <w:rPr>
+          <w:rFonts w:ascii="Arial" w:hAnsi="Arial" w:cs="Arial"/>
+          <w:b/>
+          <w:bCs/>
+          <w:sz w:val="28"/>
+          <w:szCs w:val="28"/>
+        </w:rPr>
+        <w:lastRenderedPageBreak/>
         <w:t>A </w:t>
       </w:r>
       <w:r>
@@ -1475,6 +1936,8 @@
     </w:p>
     <w:p>
       <w:pPr>
+        <w:spacing w:line="360" w:lineRule="auto"/>
+        <w:jc w:val="both"/>
         <w:rPr>
           <w:rFonts w:ascii="Arial" w:hAnsi="Arial" w:cs="Arial"/>
           <w:sz w:val="28"/>
@@ -1492,6 +1955,8 @@
     </w:p>
     <w:p>
       <w:pPr>
+        <w:spacing w:line="360" w:lineRule="auto"/>
+        <w:jc w:val="both"/>
         <w:rPr>
           <w:rFonts w:ascii="Arial" w:hAnsi="Arial" w:cs="Arial"/>
           <w:sz w:val="28"/>
@@ -1571,17 +2036,21 @@
     </w:p>
     <w:p>
       <w:pPr>
-        <w:rPr>
-          <w:rFonts w:ascii="Arial" w:hAnsi="Arial" w:cs="Arial"/>
-          <w:b/>
-          <w:bCs/>
-          <w:sz w:val="28"/>
-          <w:szCs w:val="28"/>
-        </w:rPr>
-      </w:pPr>
-    </w:p>
-    <w:p>
-      <w:pPr>
+        <w:spacing w:line="360" w:lineRule="auto"/>
+        <w:jc w:val="both"/>
+        <w:rPr>
+          <w:rFonts w:ascii="Arial" w:hAnsi="Arial" w:cs="Arial"/>
+          <w:b/>
+          <w:bCs/>
+          <w:sz w:val="28"/>
+          <w:szCs w:val="28"/>
+        </w:rPr>
+      </w:pPr>
+    </w:p>
+    <w:p>
+      <w:pPr>
+        <w:spacing w:line="360" w:lineRule="auto"/>
+        <w:jc w:val="both"/>
         <w:rPr>
           <w:rFonts w:ascii="Arial" w:hAnsi="Arial" w:cs="Arial"/>
           <w:b/>
@@ -1603,6 +2072,8 @@
     </w:p>
     <w:p>
       <w:pPr>
+        <w:spacing w:line="360" w:lineRule="auto"/>
+        <w:jc w:val="both"/>
         <w:rPr>
           <w:rFonts w:ascii="Arial" w:hAnsi="Arial" w:cs="Arial"/>
           <w:sz w:val="28"/>
@@ -1676,17 +2147,21 @@
     </w:p>
     <w:p>
       <w:pPr>
-        <w:rPr>
-          <w:rFonts w:ascii="Arial" w:hAnsi="Arial" w:cs="Arial"/>
-          <w:b/>
-          <w:bCs/>
-          <w:sz w:val="28"/>
-          <w:szCs w:val="28"/>
-        </w:rPr>
-      </w:pPr>
-    </w:p>
-    <w:p>
-      <w:pPr>
+        <w:spacing w:line="360" w:lineRule="auto"/>
+        <w:jc w:val="both"/>
+        <w:rPr>
+          <w:rFonts w:ascii="Arial" w:hAnsi="Arial" w:cs="Arial"/>
+          <w:b/>
+          <w:bCs/>
+          <w:sz w:val="28"/>
+          <w:szCs w:val="28"/>
+        </w:rPr>
+      </w:pPr>
+    </w:p>
+    <w:p>
+      <w:pPr>
+        <w:spacing w:line="360" w:lineRule="auto"/>
+        <w:jc w:val="both"/>
         <w:rPr>
           <w:rFonts w:ascii="Arial" w:hAnsi="Arial" w:cs="Arial"/>
           <w:b/>
@@ -1708,6 +2183,8 @@
     </w:p>
     <w:p>
       <w:pPr>
+        <w:spacing w:line="360" w:lineRule="auto"/>
+        <w:jc w:val="both"/>
         <w:rPr>
           <w:rFonts w:ascii="Arial" w:hAnsi="Arial" w:cs="Arial"/>
           <w:sz w:val="28"/>
@@ -1725,113 +2202,127 @@
     </w:p>
     <w:p>
       <w:pPr>
-        <w:rPr>
-          <w:rFonts w:ascii="Arial" w:hAnsi="Arial" w:cs="Arial"/>
-          <w:b/>
-          <w:bCs/>
-          <w:sz w:val="28"/>
-          <w:szCs w:val="28"/>
-        </w:rPr>
-      </w:pPr>
-    </w:p>
-    <w:p>
-      <w:pPr>
-        <w:rPr>
-          <w:rFonts w:ascii="Arial" w:hAnsi="Arial" w:cs="Arial"/>
-          <w:b/>
-          <w:bCs/>
-          <w:sz w:val="28"/>
-          <w:szCs w:val="28"/>
-        </w:rPr>
-      </w:pPr>
-    </w:p>
-    <w:p>
-      <w:pPr>
-        <w:rPr>
-          <w:rFonts w:ascii="Arial" w:hAnsi="Arial" w:cs="Arial"/>
-          <w:b/>
-          <w:bCs/>
-          <w:sz w:val="28"/>
-          <w:szCs w:val="28"/>
-        </w:rPr>
-      </w:pPr>
-    </w:p>
-    <w:p>
-      <w:pPr>
-        <w:rPr>
-          <w:rFonts w:ascii="Arial" w:hAnsi="Arial" w:cs="Arial"/>
-          <w:b/>
-          <w:bCs/>
-          <w:sz w:val="28"/>
-          <w:szCs w:val="28"/>
-        </w:rPr>
-      </w:pPr>
-      <w:r>
-        <w:rPr>
-          <w:rFonts w:ascii="Arial" w:hAnsi="Arial" w:cs="Arial"/>
-          <w:b/>
-          <w:bCs/>
+        <w:spacing w:line="360" w:lineRule="auto"/>
+        <w:jc w:val="both"/>
+        <w:rPr>
+          <w:rFonts w:ascii="Arial" w:hAnsi="Arial" w:cs="Arial"/>
+          <w:b/>
+          <w:bCs/>
+          <w:sz w:val="28"/>
+          <w:szCs w:val="28"/>
+        </w:rPr>
+      </w:pPr>
+    </w:p>
+    <w:p>
+      <w:pPr>
+        <w:spacing w:line="360" w:lineRule="auto"/>
+        <w:jc w:val="both"/>
+        <w:rPr>
+          <w:rFonts w:ascii="Arial" w:hAnsi="Arial" w:cs="Arial"/>
+          <w:b/>
+          <w:bCs/>
+          <w:sz w:val="28"/>
+          <w:szCs w:val="28"/>
+        </w:rPr>
+      </w:pPr>
+    </w:p>
+    <w:p>
+      <w:pPr>
+        <w:spacing w:line="360" w:lineRule="auto"/>
+        <w:jc w:val="both"/>
+        <w:rPr>
+          <w:rFonts w:ascii="Arial" w:hAnsi="Arial" w:cs="Arial"/>
+          <w:b/>
+          <w:bCs/>
+          <w:sz w:val="28"/>
+          <w:szCs w:val="28"/>
+        </w:rPr>
+      </w:pPr>
+    </w:p>
+    <w:p>
+      <w:pPr>
+        <w:spacing w:line="360" w:lineRule="auto"/>
+        <w:jc w:val="both"/>
+        <w:rPr>
+          <w:rFonts w:ascii="Arial" w:hAnsi="Arial" w:cs="Arial"/>
+          <w:b/>
+          <w:bCs/>
+          <w:sz w:val="28"/>
+          <w:szCs w:val="28"/>
+        </w:rPr>
+      </w:pPr>
+      <w:r>
+        <w:rPr>
+          <w:rFonts w:ascii="Arial" w:hAnsi="Arial" w:cs="Arial"/>
+          <w:b/>
+          <w:bCs/>
+          <w:sz w:val="28"/>
+          <w:szCs w:val="28"/>
+        </w:rPr>
+        <w:t>União de conjuntos</w:t>
+      </w:r>
+    </w:p>
+    <w:p>
+      <w:pPr>
+        <w:spacing w:line="360" w:lineRule="auto"/>
+        <w:jc w:val="both"/>
+        <w:rPr>
+          <w:rFonts w:ascii="Arial" w:hAnsi="Arial" w:cs="Arial"/>
+          <w:sz w:val="28"/>
+          <w:szCs w:val="28"/>
+        </w:rPr>
+      </w:pPr>
+      <w:r>
+        <w:rPr>
+          <w:rFonts w:ascii="Arial" w:hAnsi="Arial" w:cs="Arial"/>
+          <w:sz w:val="28"/>
+          <w:szCs w:val="28"/>
+        </w:rPr>
+        <w:t>A união, representada pela letra (</w:t>
+      </w:r>
+      <w:r>
+        <w:rPr>
+          <w:rFonts w:ascii="Arial" w:hAnsi="Arial" w:cs="Arial"/>
+          <w:b/>
+          <w:bCs/>
+          <w:sz w:val="28"/>
+          <w:szCs w:val="28"/>
+        </w:rPr>
+        <w:t>U</w:t>
+      </w:r>
+      <w:r>
+        <w:rPr>
+          <w:rFonts w:ascii="Arial" w:hAnsi="Arial" w:cs="Arial"/>
+          <w:sz w:val="28"/>
+          <w:szCs w:val="28"/>
+        </w:rPr>
+        <w:t>), corresponde a junção dos elementos de dois ou mais conjuntos, sem repetir elementos comuns.</w:t>
+      </w:r>
+    </w:p>
+    <w:p>
+      <w:pPr>
+        <w:spacing w:line="360" w:lineRule="auto"/>
+        <w:jc w:val="both"/>
+        <w:rPr>
+          <w:rFonts w:ascii="Arial" w:hAnsi="Arial" w:cs="Arial"/>
+          <w:sz w:val="28"/>
+          <w:szCs w:val="28"/>
+        </w:rPr>
+      </w:pPr>
+      <w:r>
+        <w:rPr>
+          <w:rFonts w:ascii="Arial" w:hAnsi="Arial" w:cs="Arial"/>
           <w:sz w:val="28"/>
           <w:szCs w:val="28"/>
         </w:rPr>
         <w:lastRenderedPageBreak/>
-        <w:t>União de conjuntos</w:t>
-      </w:r>
-    </w:p>
-    <w:p>
-      <w:pPr>
-        <w:rPr>
-          <w:rFonts w:ascii="Arial" w:hAnsi="Arial" w:cs="Arial"/>
-          <w:sz w:val="28"/>
-          <w:szCs w:val="28"/>
-        </w:rPr>
-      </w:pPr>
-      <w:r>
-        <w:rPr>
-          <w:rFonts w:ascii="Arial" w:hAnsi="Arial" w:cs="Arial"/>
-          <w:sz w:val="28"/>
-          <w:szCs w:val="28"/>
-        </w:rPr>
-        <w:t>A união, representada pela letra (</w:t>
-      </w:r>
-      <w:r>
-        <w:rPr>
-          <w:rFonts w:ascii="Arial" w:hAnsi="Arial" w:cs="Arial"/>
-          <w:b/>
-          <w:bCs/>
-          <w:sz w:val="28"/>
-          <w:szCs w:val="28"/>
-        </w:rPr>
-        <w:t>U</w:t>
-      </w:r>
-      <w:r>
-        <w:rPr>
-          <w:rFonts w:ascii="Arial" w:hAnsi="Arial" w:cs="Arial"/>
-          <w:sz w:val="28"/>
-          <w:szCs w:val="28"/>
-        </w:rPr>
-        <w:t>), corresponde a junção dos elementos de dois ou mais conjuntos, sem repetir elementos comuns.</w:t>
-      </w:r>
-    </w:p>
-    <w:p>
-      <w:pPr>
-        <w:rPr>
-          <w:rFonts w:ascii="Arial" w:hAnsi="Arial" w:cs="Arial"/>
-          <w:sz w:val="28"/>
-          <w:szCs w:val="28"/>
-        </w:rPr>
-      </w:pPr>
-      <w:r>
-        <w:rPr>
-          <w:rFonts w:ascii="Arial" w:hAnsi="Arial" w:cs="Arial"/>
-          <w:sz w:val="28"/>
-          <w:szCs w:val="28"/>
-        </w:rPr>
         <w:t>Exemplo</w:t>
       </w:r>
     </w:p>
     <w:p>
       <w:pPr>
+        <w:spacing w:line="360" w:lineRule="auto"/>
+        <w:jc w:val="both"/>
         <w:rPr>
           <w:rFonts w:ascii="Arial" w:hAnsi="Arial" w:cs="Arial"/>
           <w:sz w:val="28"/>
@@ -1885,6 +2376,8 @@
     </w:p>
     <w:p>
       <w:pPr>
+        <w:spacing w:line="360" w:lineRule="auto"/>
+        <w:jc w:val="both"/>
         <w:rPr>
           <w:rFonts w:ascii="Arial" w:hAnsi="Arial" w:cs="Arial"/>
           <w:sz w:val="28"/>
@@ -1902,6 +2395,8 @@
     </w:p>
     <w:p>
       <w:pPr>
+        <w:spacing w:line="360" w:lineRule="auto"/>
+        <w:jc w:val="both"/>
         <w:rPr>
           <w:rFonts w:ascii="Arial" w:hAnsi="Arial" w:cs="Arial"/>
           <w:sz w:val="28"/>
@@ -1929,6 +2424,8 @@
     </w:p>
     <w:p>
       <w:pPr>
+        <w:spacing w:line="360" w:lineRule="auto"/>
+        <w:jc w:val="both"/>
         <w:rPr>
           <w:rFonts w:ascii="Arial" w:hAnsi="Arial" w:cs="Arial"/>
           <w:sz w:val="28"/>
@@ -1946,6 +2443,8 @@
     </w:p>
     <w:p>
       <w:pPr>
+        <w:spacing w:line="360" w:lineRule="auto"/>
+        <w:jc w:val="both"/>
         <w:rPr>
           <w:rFonts w:ascii="Arial" w:hAnsi="Arial" w:cs="Arial"/>
           <w:sz w:val="28"/>
@@ -1981,15 +2480,18 @@
     </w:p>
     <w:p>
       <w:pPr>
-        <w:rPr>
-          <w:rFonts w:ascii="Arial" w:hAnsi="Arial" w:cs="Arial"/>
-          <w:sz w:val="28"/>
-          <w:szCs w:val="28"/>
-        </w:rPr>
-      </w:pPr>
-      <w:r>
-        <w:rPr>
-          <w:rFonts w:ascii="Arial" w:hAnsi="Arial" w:cs="Arial"/>
+        <w:spacing w:line="360" w:lineRule="auto"/>
+        <w:jc w:val="both"/>
+        <w:rPr>
+          <w:rFonts w:ascii="Arial" w:hAnsi="Arial" w:cs="Arial"/>
+          <w:sz w:val="28"/>
+          <w:szCs w:val="28"/>
+        </w:rPr>
+      </w:pPr>
+      <w:r>
+        <w:rPr>
+          <w:rFonts w:ascii="Arial" w:hAnsi="Arial" w:cs="Arial"/>
+          <w:noProof/>
           <w:sz w:val="28"/>
           <w:szCs w:val="28"/>
         </w:rPr>
@@ -2045,6 +2547,8 @@
     </w:p>
     <w:p>
       <w:pPr>
+        <w:spacing w:line="360" w:lineRule="auto"/>
+        <w:jc w:val="both"/>
         <w:rPr>
           <w:rFonts w:ascii="Arial" w:hAnsi="Arial" w:cs="Arial"/>
           <w:b/>
@@ -2066,6 +2570,8 @@
     </w:p>
     <w:p>
       <w:pPr>
+        <w:spacing w:line="360" w:lineRule="auto"/>
+        <w:jc w:val="both"/>
         <w:rPr>
           <w:rFonts w:ascii="Arial" w:hAnsi="Arial" w:cs="Arial"/>
           <w:sz w:val="28"/>
@@ -2101,6 +2607,8 @@
     </w:p>
     <w:p>
       <w:pPr>
+        <w:spacing w:line="360" w:lineRule="auto"/>
+        <w:jc w:val="both"/>
         <w:rPr>
           <w:rFonts w:ascii="Arial" w:hAnsi="Arial" w:cs="Arial"/>
           <w:sz w:val="28"/>
@@ -2118,6 +2626,8 @@
     </w:p>
     <w:p>
       <w:pPr>
+        <w:spacing w:line="360" w:lineRule="auto"/>
+        <w:jc w:val="both"/>
         <w:rPr>
           <w:rFonts w:ascii="Arial" w:hAnsi="Arial" w:cs="Arial"/>
           <w:sz w:val="28"/>
@@ -2135,6 +2645,8 @@
     </w:p>
     <w:p>
       <w:pPr>
+        <w:spacing w:line="360" w:lineRule="auto"/>
+        <w:jc w:val="both"/>
         <w:rPr>
           <w:rFonts w:ascii="Arial" w:hAnsi="Arial" w:cs="Arial"/>
           <w:sz w:val="28"/>
@@ -2188,38 +2700,42 @@
     </w:p>
     <w:p>
       <w:pPr>
-        <w:rPr>
-          <w:rFonts w:ascii="Arial" w:hAnsi="Arial" w:cs="Arial"/>
-          <w:sz w:val="28"/>
-          <w:szCs w:val="28"/>
-        </w:rPr>
-      </w:pPr>
-      <w:r>
-        <w:rPr>
-          <w:rFonts w:ascii="Arial" w:hAnsi="Arial" w:cs="Arial"/>
-          <w:sz w:val="28"/>
-          <w:szCs w:val="28"/>
-        </w:rPr>
+        <w:spacing w:line="360" w:lineRule="auto"/>
+        <w:jc w:val="both"/>
+        <w:rPr>
+          <w:rFonts w:ascii="Arial" w:hAnsi="Arial" w:cs="Arial"/>
+          <w:sz w:val="28"/>
+          <w:szCs w:val="28"/>
+        </w:rPr>
+      </w:pPr>
+      <w:r>
+        <w:rPr>
+          <w:rFonts w:ascii="Arial" w:hAnsi="Arial" w:cs="Arial"/>
+          <w:sz w:val="28"/>
+          <w:szCs w:val="28"/>
+        </w:rPr>
+        <w:lastRenderedPageBreak/>
         <w:t>Logo,</w:t>
       </w:r>
     </w:p>
     <w:p>
       <w:pPr>
-        <w:rPr>
-          <w:rFonts w:ascii="Arial" w:hAnsi="Arial" w:cs="Arial"/>
-          <w:sz w:val="28"/>
-          <w:szCs w:val="28"/>
-        </w:rPr>
-      </w:pPr>
-      <w:r>
-        <w:rPr>
-          <w:rFonts w:ascii="Arial" w:hAnsi="Arial" w:cs="Arial"/>
-          <w:b/>
-          <w:bCs/>
-          <w:sz w:val="28"/>
-          <w:szCs w:val="28"/>
-        </w:rPr>
-        <w:lastRenderedPageBreak/>
+        <w:spacing w:line="360" w:lineRule="auto"/>
+        <w:jc w:val="both"/>
+        <w:rPr>
+          <w:rFonts w:ascii="Arial" w:hAnsi="Arial" w:cs="Arial"/>
+          <w:sz w:val="28"/>
+          <w:szCs w:val="28"/>
+        </w:rPr>
+      </w:pPr>
+      <w:r>
+        <w:rPr>
+          <w:rFonts w:ascii="Arial" w:hAnsi="Arial" w:cs="Arial"/>
+          <w:b/>
+          <w:bCs/>
+          <w:sz w:val="28"/>
+          <w:szCs w:val="28"/>
+        </w:rPr>
         <w:t>C ∩ D </w:t>
       </w:r>
       <w:r>
@@ -2233,6 +2749,8 @@
     </w:p>
     <w:p>
       <w:pPr>
+        <w:spacing w:line="360" w:lineRule="auto"/>
+        <w:jc w:val="both"/>
         <w:rPr>
           <w:rFonts w:ascii="Arial" w:hAnsi="Arial" w:cs="Arial"/>
           <w:sz w:val="28"/>
@@ -2268,6 +2786,8 @@
     </w:p>
     <w:p>
       <w:pPr>
+        <w:spacing w:line="360" w:lineRule="auto"/>
+        <w:jc w:val="both"/>
         <w:rPr>
           <w:rFonts w:ascii="Arial" w:hAnsi="Arial" w:cs="Arial"/>
           <w:sz w:val="28"/>
@@ -2285,15 +2805,18 @@
     </w:p>
     <w:p>
       <w:pPr>
-        <w:rPr>
-          <w:rFonts w:ascii="Arial" w:hAnsi="Arial" w:cs="Arial"/>
-          <w:sz w:val="28"/>
-          <w:szCs w:val="28"/>
-        </w:rPr>
-      </w:pPr>
-      <w:r>
-        <w:rPr>
-          <w:rFonts w:ascii="Arial" w:hAnsi="Arial" w:cs="Arial"/>
+        <w:spacing w:line="360" w:lineRule="auto"/>
+        <w:jc w:val="both"/>
+        <w:rPr>
+          <w:rFonts w:ascii="Arial" w:hAnsi="Arial" w:cs="Arial"/>
+          <w:sz w:val="28"/>
+          <w:szCs w:val="28"/>
+        </w:rPr>
+      </w:pPr>
+      <w:r>
+        <w:rPr>
+          <w:rFonts w:ascii="Arial" w:hAnsi="Arial" w:cs="Arial"/>
+          <w:noProof/>
           <w:sz w:val="28"/>
           <w:szCs w:val="28"/>
         </w:rPr>
@@ -2349,6 +2872,8 @@
     </w:p>
     <w:p>
       <w:pPr>
+        <w:spacing w:line="360" w:lineRule="auto"/>
+        <w:jc w:val="both"/>
         <w:rPr>
           <w:rFonts w:ascii="Arial" w:hAnsi="Arial" w:cs="Arial"/>
           <w:b/>
@@ -2370,6 +2895,8 @@
     </w:p>
     <w:p>
       <w:pPr>
+        <w:spacing w:line="360" w:lineRule="auto"/>
+        <w:jc w:val="both"/>
         <w:rPr>
           <w:rFonts w:ascii="Arial" w:hAnsi="Arial" w:cs="Arial"/>
           <w:sz w:val="28"/>
@@ -2405,6 +2932,8 @@
     </w:p>
     <w:p>
       <w:pPr>
+        <w:spacing w:line="360" w:lineRule="auto"/>
+        <w:jc w:val="both"/>
         <w:rPr>
           <w:rFonts w:ascii="Arial" w:hAnsi="Arial" w:cs="Arial"/>
           <w:sz w:val="28"/>
@@ -2422,6 +2951,8 @@
     </w:p>
     <w:p>
       <w:pPr>
+        <w:spacing w:line="360" w:lineRule="auto"/>
+        <w:jc w:val="both"/>
         <w:rPr>
           <w:rFonts w:ascii="Arial" w:hAnsi="Arial" w:cs="Arial"/>
           <w:sz w:val="28"/>
@@ -2467,6 +2998,8 @@
     </w:p>
     <w:p>
       <w:pPr>
+        <w:spacing w:line="360" w:lineRule="auto"/>
+        <w:jc w:val="both"/>
         <w:rPr>
           <w:rFonts w:ascii="Arial" w:hAnsi="Arial" w:cs="Arial"/>
           <w:sz w:val="28"/>
@@ -2484,6 +3017,8 @@
     </w:p>
     <w:p>
       <w:pPr>
+        <w:spacing w:line="360" w:lineRule="auto"/>
+        <w:jc w:val="both"/>
         <w:rPr>
           <w:rFonts w:ascii="Arial" w:hAnsi="Arial" w:cs="Arial"/>
           <w:sz w:val="28"/>
@@ -2511,6 +3046,8 @@
     </w:p>
     <w:p>
       <w:pPr>
+        <w:spacing w:line="360" w:lineRule="auto"/>
+        <w:jc w:val="both"/>
         <w:rPr>
           <w:rFonts w:ascii="Arial" w:hAnsi="Arial" w:cs="Arial"/>
           <w:sz w:val="28"/>
@@ -2528,6 +3065,8 @@
     </w:p>
     <w:p>
       <w:pPr>
+        <w:spacing w:line="360" w:lineRule="auto"/>
+        <w:jc w:val="both"/>
         <w:rPr>
           <w:rFonts w:ascii="Arial" w:hAnsi="Arial" w:cs="Arial"/>
           <w:sz w:val="28"/>
@@ -2545,15 +3084,18 @@
     </w:p>
     <w:p>
       <w:pPr>
-        <w:rPr>
-          <w:rFonts w:ascii="Arial" w:hAnsi="Arial" w:cs="Arial"/>
-          <w:sz w:val="28"/>
-          <w:szCs w:val="28"/>
-        </w:rPr>
-      </w:pPr>
-      <w:r>
-        <w:rPr>
-          <w:rFonts w:ascii="Arial" w:hAnsi="Arial" w:cs="Arial"/>
+        <w:spacing w:line="360" w:lineRule="auto"/>
+        <w:jc w:val="both"/>
+        <w:rPr>
+          <w:rFonts w:ascii="Arial" w:hAnsi="Arial" w:cs="Arial"/>
+          <w:sz w:val="28"/>
+          <w:szCs w:val="28"/>
+        </w:rPr>
+      </w:pPr>
+      <w:r>
+        <w:rPr>
+          <w:rFonts w:ascii="Arial" w:hAnsi="Arial" w:cs="Arial"/>
+          <w:noProof/>
           <w:sz w:val="28"/>
           <w:szCs w:val="28"/>
         </w:rPr>
@@ -2636,6 +3178,8 @@
     </w:p>
     <w:p>
       <w:pPr>
+        <w:spacing w:line="360" w:lineRule="auto"/>
+        <w:jc w:val="both"/>
         <w:rPr>
           <w:rFonts w:ascii="Arial" w:hAnsi="Arial" w:cs="Arial"/>
           <w:sz w:val="28"/>
@@ -2664,6 +3208,8 @@
     </w:p>
     <w:p>
       <w:pPr>
+        <w:spacing w:line="360" w:lineRule="auto"/>
+        <w:jc w:val="both"/>
         <w:rPr>
           <w:rFonts w:ascii="Arial" w:hAnsi="Arial" w:cs="Arial"/>
           <w:sz w:val="28"/>
@@ -2681,6 +3227,8 @@
     </w:p>
     <w:p>
       <w:pPr>
+        <w:spacing w:line="360" w:lineRule="auto"/>
+        <w:jc w:val="both"/>
         <w:rPr>
           <w:rFonts w:ascii="Arial" w:hAnsi="Arial" w:cs="Arial"/>
           <w:b/>
@@ -2702,6 +3250,8 @@
     </w:p>
     <w:p>
       <w:pPr>
+        <w:spacing w:line="360" w:lineRule="auto"/>
+        <w:jc w:val="both"/>
         <w:rPr>
           <w:rFonts w:ascii="Arial" w:hAnsi="Arial" w:cs="Arial"/>
           <w:sz w:val="28"/>
@@ -2755,6 +3305,8 @@
     </w:p>
     <w:p>
       <w:pPr>
+        <w:spacing w:line="360" w:lineRule="auto"/>
+        <w:jc w:val="both"/>
         <w:rPr>
           <w:rFonts w:ascii="Arial" w:hAnsi="Arial" w:cs="Arial"/>
           <w:sz w:val="28"/>
@@ -2808,6 +3360,8 @@
     </w:p>
     <w:p>
       <w:pPr>
+        <w:spacing w:line="360" w:lineRule="auto"/>
+        <w:jc w:val="both"/>
         <w:rPr>
           <w:rFonts w:ascii="Arial" w:hAnsi="Arial" w:cs="Arial"/>
           <w:sz w:val="28"/>
@@ -2825,6 +3379,8 @@
     </w:p>
     <w:p>
       <w:pPr>
+        <w:spacing w:line="360" w:lineRule="auto"/>
+        <w:jc w:val="both"/>
         <w:rPr>
           <w:rFonts w:ascii="Arial" w:hAnsi="Arial" w:cs="Arial"/>
           <w:sz w:val="28"/>
@@ -2852,6 +3408,8 @@
     </w:p>
     <w:p>
       <w:pPr>
+        <w:spacing w:line="360" w:lineRule="auto"/>
+        <w:jc w:val="both"/>
         <w:rPr>
           <w:rFonts w:ascii="Arial" w:hAnsi="Arial" w:cs="Arial"/>
           <w:sz w:val="28"/>
@@ -3297,7 +3855,6 @@
     <w:next w:val="Normal"/>
     <w:link w:val="Ttulo2Char"/>
     <w:uiPriority w:val="9"/>
-    <w:semiHidden/>
     <w:unhideWhenUsed/>
     <w:qFormat/>
     <w:rsid w:val="00DE33AE"/>
@@ -3513,7 +4070,6 @@
     <w:basedOn w:val="Fontepargpadro"/>
     <w:link w:val="Ttulo2"/>
     <w:uiPriority w:val="9"/>
-    <w:semiHidden/>
     <w:rsid w:val="00DE33AE"/>
     <w:rPr>
       <w:rFonts w:asciiTheme="majorHAnsi" w:eastAsiaTheme="majorEastAsia" w:hAnsiTheme="majorHAnsi" w:cstheme="majorBidi"/>
